--- a/ms/Growth_estimation_paper_v7.docx
+++ b/ms/Growth_estimation_paper_v7.docx
@@ -31,19 +31,25 @@
         </w:rPr>
       </w:pPr>
       <w:r>
-        <w:t xml:space="preserve">Juan L. Valero, Kelli F. Johnson, Roberto L. </w:t>
+        <w:t xml:space="preserve">Juan L. Valero, Kelli F. Johnson, </w:t>
+      </w:r>
+      <w:r>
+        <w:t xml:space="preserve">Christine </w:t>
+      </w:r>
+      <w:proofErr w:type="spellStart"/>
+      <w:r>
+        <w:t>Stawitz</w:t>
+      </w:r>
+      <w:proofErr w:type="spellEnd"/>
+      <w:r>
+        <w:t xml:space="preserve">, </w:t>
+      </w:r>
+      <w:r>
+        <w:t xml:space="preserve">Roberto L. </w:t>
       </w:r>
       <w:proofErr w:type="spellStart"/>
       <w:r>
         <w:t>Licandeo</w:t>
-      </w:r>
-      <w:proofErr w:type="spellEnd"/>
-      <w:r>
-        <w:t xml:space="preserve">, Christine </w:t>
-      </w:r>
-      <w:proofErr w:type="spellStart"/>
-      <w:r>
-        <w:t>Stawitz</w:t>
       </w:r>
       <w:proofErr w:type="spellEnd"/>
       <w:r>
@@ -113,23 +119,7 @@
           <w:color w:val="000000"/>
           <w:shd w:val="clear" w:color="auto" w:fill="FFFFFF"/>
         </w:rPr>
-        <w:t xml:space="preserve">Melissa L. </w:t>
-      </w:r>
-      <w:proofErr w:type="spellStart"/>
-      <w:r>
-        <w:rPr>
-          <w:color w:val="000000"/>
-          <w:shd w:val="clear" w:color="auto" w:fill="FFFFFF"/>
-        </w:rPr>
-        <w:t>Muradian</w:t>
-      </w:r>
-      <w:proofErr w:type="spellEnd"/>
-      <w:r>
-        <w:rPr>
-          <w:color w:val="000000"/>
-          <w:shd w:val="clear" w:color="auto" w:fill="FFFFFF"/>
-        </w:rPr>
-        <w:t>, Kotaro Ono, Merrill Rudd, and Ian Taylor*</w:t>
+        <w:t>Kotaro Ono, Merrill Rudd, and Ian Taylor*</w:t>
       </w:r>
     </w:p>
     <w:p>
@@ -278,6 +268,75 @@
     </w:p>
     <w:p>
       <w:pPr>
+        <w:pStyle w:val="Heading1"/>
+        <w:numPr>
+          <w:ilvl w:val="0"/>
+          <w:numId w:val="1"/>
+        </w:numPr>
+        <w:jc w:val="both"/>
+      </w:pPr>
+      <w:r>
+        <w:t>Abstract</w:t>
+      </w:r>
+    </w:p>
+    <w:p>
+      <w:pPr>
+        <w:jc w:val="both"/>
+        <w:rPr>
+          <w:rFonts w:ascii="Times New Roman" w:hAnsi="Times New Roman"/>
+          <w:sz w:val="24"/>
+          <w:szCs w:val="24"/>
+        </w:rPr>
+      </w:pPr>
+      <w:r>
+        <w:rPr>
+          <w:rFonts w:ascii="Times New Roman" w:hAnsi="Times New Roman"/>
+          <w:sz w:val="24"/>
+          <w:szCs w:val="24"/>
+        </w:rPr>
+        <w:t xml:space="preserve">In statistical integrated age structured population models, there are two common practices used to incorporate somatic growth into the population dynamics. First, a parametric somatic growth model is fit externally to length-at-age data and the estimates are input to the model as fixed parameters. Second, the model simultaneously estimates growth </w:t>
+      </w:r>
+      <w:proofErr w:type="gramStart"/>
+      <w:r>
+        <w:rPr>
+          <w:rFonts w:ascii="Times New Roman" w:hAnsi="Times New Roman"/>
+          <w:sz w:val="24"/>
+          <w:szCs w:val="24"/>
+        </w:rPr>
+        <w:t>parameters</w:t>
+      </w:r>
+      <w:proofErr w:type="gramEnd"/>
+      <w:r>
+        <w:rPr>
+          <w:rFonts w:ascii="Times New Roman" w:hAnsi="Times New Roman"/>
+          <w:sz w:val="24"/>
+          <w:szCs w:val="24"/>
+        </w:rPr>
+        <w:t xml:space="preserve"> with other population dynamics and fishery processes. When growth is estimated externally to the stock assessment model, the effects of population dynamics and the cumulative effects of fishing on size-at-age on growth estimates are typically not accounted for. In addition, ignoring gear selectivity when estimating growth (internally or externally) is problematic because fisheries tend to select faster-growing fish. Therefore, growth estimated from unrepresentative data may not reflect the true population growth curve, which can lead to biased stock assessment results, biological reference points and management quantities. Furthermore, the quality and quantity of length- and age-composition data can affect the accuracy of parameter estimates and thus management reference points. Growth may be estimated internally when there is length composition data, or tag-recapture data. However, incorporating age-composition data in addition to length-composition data may or may not improve stock assessment estimates. For instance, even if length- and age-composition data are both available, the quality and quantity of </w:t>
+      </w:r>
+      <w:r>
+        <w:rPr>
+          <w:rFonts w:ascii="Times New Roman" w:hAnsi="Times New Roman"/>
+          <w:sz w:val="24"/>
+          <w:szCs w:val="24"/>
+        </w:rPr>
+        <w:lastRenderedPageBreak/>
+        <w:t xml:space="preserve">this information can affect the accuracy of stock assessment outputs, with larger repercussions on some life-history types than others. Thus, estimation of growth parameters within a stock assessment model is not possible for all life-history types. Therefore, it is important to quantify the importance of different data types and quantity to stock assessment estimates across life-history types. Here we used ss3sim, a simulation framework utilizing Stock Synthesis, to evaluate the types and quantity of data that are needed to estimate somatic growth within an assessment model and the tradeoffs between estimating growth internally versus externally. The focus of this research is not only on the ability to estimate growth but also on the impact of potential model misspecification related to growth estimation on assessment-derived quantities of interest to management across contrasting life-history types. Measurements of bias and precision with respect to spawning stock biomass, fishing mortality level, and management reference points were used to quantify the performance of stock assessment models that internally estimated somatic growth parameters compared with stock assessment models that had somatic growth fixed at externally estimated values. </w:t>
+      </w:r>
+      <w:bookmarkStart w:id="0" w:name="_GoBack"/>
+      <w:bookmarkEnd w:id="0"/>
+    </w:p>
+    <w:p>
+      <w:pPr>
+        <w:jc w:val="both"/>
+        <w:rPr>
+          <w:sz w:val="24"/>
+          <w:szCs w:val="24"/>
+        </w:rPr>
+      </w:pPr>
+    </w:p>
+    <w:p>
+      <w:pPr>
         <w:jc w:val="both"/>
         <w:rPr>
           <w:rFonts w:ascii="Cambria" w:hAnsi="Cambria"/>
@@ -460,7 +519,6 @@
         <w:rPr>
           <w:sz w:val="24"/>
         </w:rPr>
-        <w:lastRenderedPageBreak/>
         <w:tab/>
         <w:t xml:space="preserve">In statistical integrated age structured population models, there are two alternative ways to translate between biomass quantities of data and quantities of interest (e.g., reported catches and estimated mature biomass, respectively) and the age-based quantities of the model (e.g., numbers at age of catches and numbers at age of mature fish): </w:t>
       </w:r>
@@ -478,28 +536,35 @@
         </w:rPr>
         <w:t xml:space="preserve">) model parametric somatic growth (either estimated or fixed) or ii) use an empirical approach based on observed weights at age. There are two common practices used to incorporate </w:t>
       </w:r>
-      <w:bookmarkStart w:id="0" w:name="__DdeLink__1129_282673089"/>
+      <w:bookmarkStart w:id="1" w:name="__DdeLink__1129_282673089"/>
       <w:r>
         <w:rPr>
           <w:sz w:val="24"/>
         </w:rPr>
         <w:t>somatic growth</w:t>
       </w:r>
-      <w:bookmarkEnd w:id="0"/>
-      <w:r>
-        <w:rPr>
-          <w:sz w:val="24"/>
-        </w:rPr>
-        <w:t xml:space="preserve"> into the population dynamics. First and most common, a parametric somatic growth model is fit externally to length-at-age data and the estimates are input to the model as fixed parameters. Second, the model simultaneously estimates growth parameters with other population </w:t>
-      </w:r>
-      <w:bookmarkStart w:id="1" w:name="__DdeLink__751_614928118"/>
+      <w:bookmarkEnd w:id="1"/>
+      <w:r>
+        <w:rPr>
+          <w:sz w:val="24"/>
+        </w:rPr>
+        <w:t xml:space="preserve"> into the </w:t>
+      </w:r>
+      <w:r>
+        <w:rPr>
+          <w:sz w:val="24"/>
+        </w:rPr>
+        <w:lastRenderedPageBreak/>
+        <w:t xml:space="preserve">population dynamics. First and most common, a parametric somatic growth model is fit externally to length-at-age data and the estimates are input to the model as fixed parameters. Second, the model simultaneously estimates growth parameters with other population </w:t>
+      </w:r>
+      <w:bookmarkStart w:id="2" w:name="__DdeLink__751_614928118"/>
       <w:r>
         <w:rPr>
           <w:sz w:val="24"/>
         </w:rPr>
         <w:t>dynamics</w:t>
       </w:r>
-      <w:bookmarkEnd w:id="1"/>
+      <w:bookmarkEnd w:id="2"/>
       <w:r>
         <w:rPr>
           <w:sz w:val="24"/>
@@ -706,7 +771,6 @@
         <w:rPr>
           <w:sz w:val="24"/>
         </w:rPr>
-        <w:lastRenderedPageBreak/>
         <w:tab/>
         <w:t>Simulation modelling was used here to quantify the types and quantity of data that are needed to estimate somatic growth within an assessment model and the tradeoffs between estimating growth internally versus externally. The focus of this research is not only on the ability to estimate growth</w:t>
       </w:r>
@@ -720,7 +784,14 @@
         <w:rPr>
           <w:sz w:val="24"/>
         </w:rPr>
-        <w:t xml:space="preserve"> but also on the impact of potential model misspecification related to growth estimation on assessment-derived quantities of interest to management. Furthermore, we assessed how model performance and tradeoffs differ across three contrasting life-history types. Measurements of bias and precision with respect to spawning stock biomass, fishing mortality level, and management reference points were used to </w:t>
+        <w:t xml:space="preserve"> but also on the impact of potential model misspecification related to growth estimation on assessment-derived quantities of interest to management. Furthermore, we assessed how model performance and tradeoffs differ across three contrasting life-history </w:t>
+      </w:r>
+      <w:r>
+        <w:rPr>
+          <w:sz w:val="24"/>
+        </w:rPr>
+        <w:lastRenderedPageBreak/>
+        <w:t xml:space="preserve">types. Measurements of bias and precision with respect to spawning stock biomass, fishing mortality level, and management reference points were used to </w:t>
       </w:r>
       <w:r>
         <w:rPr>
@@ -1092,60 +1163,53 @@
           <w:sz w:val="24"/>
           <w:szCs w:val="24"/>
         </w:rPr>
-        <w:t xml:space="preserve">; Taylor and Wetzel, 2011). The contrasting life histories include a medium-lived, moderate-growing type (hake); a short-lived, fast-growing small pelagic type (mackerel); and a long-lived, slow-growing type (rockfish). Actual assessment models were simplified for </w:t>
-      </w:r>
+        <w:t>; Taylor and Wetzel, 2011). The contrasting life histories include a medium-lived, moderate-growing type (hake); a short-lived, fast-growing small pelagic type (mackerel); and a long-lived, slow-growing type (rockfish). Actual assessment models were simplified for the purpose</w:t>
+      </w:r>
+      <w:r>
+        <w:rPr>
+          <w:sz w:val="24"/>
+          <w:szCs w:val="24"/>
+        </w:rPr>
+        <w:t>s</w:t>
+      </w:r>
+      <w:r>
+        <w:rPr>
+          <w:sz w:val="24"/>
+          <w:szCs w:val="24"/>
+        </w:rPr>
+        <w:t xml:space="preserve"> of this paper. Simplified models are generally, but not strictly consistent with the actual assessment models and therefore results should not be compared to specific estimates from particular assessments. Models were simplified to have one sex, a </w:t>
+      </w:r>
+      <w:proofErr w:type="spellStart"/>
+      <w:r>
+        <w:rPr>
+          <w:sz w:val="24"/>
+          <w:szCs w:val="24"/>
+        </w:rPr>
+        <w:t>Beverton</w:t>
+      </w:r>
+      <w:proofErr w:type="spellEnd"/>
+      <w:r>
+        <w:rPr>
+          <w:sz w:val="24"/>
+          <w:szCs w:val="24"/>
+        </w:rPr>
+        <w:t xml:space="preserve">-Holt stock-recruitment function, zero growth morphs, one survey, and one fishery to facilitate comparisons across life-history types. </w:t>
+      </w:r>
+    </w:p>
+    <w:p>
+      <w:pPr>
+        <w:jc w:val="both"/>
+        <w:rPr>
+          <w:sz w:val="24"/>
+          <w:szCs w:val="24"/>
+        </w:rPr>
+      </w:pPr>
       <w:r>
         <w:rPr>
           <w:sz w:val="24"/>
           <w:szCs w:val="24"/>
         </w:rPr>
         <w:lastRenderedPageBreak/>
-        <w:t>the purpose</w:t>
-      </w:r>
-      <w:r>
-        <w:rPr>
-          <w:sz w:val="24"/>
-          <w:szCs w:val="24"/>
-        </w:rPr>
-        <w:t>s</w:t>
-      </w:r>
-      <w:r>
-        <w:rPr>
-          <w:sz w:val="24"/>
-          <w:szCs w:val="24"/>
-        </w:rPr>
-        <w:t xml:space="preserve"> of this paper. Simplified models are generally, but not strictly consistent with the actual assessment models and therefore results should not be compared to specific estimates from particular assessments. Models were simplified to have one sex, a </w:t>
-      </w:r>
-      <w:proofErr w:type="spellStart"/>
-      <w:r>
-        <w:rPr>
-          <w:sz w:val="24"/>
-          <w:szCs w:val="24"/>
-        </w:rPr>
-        <w:t>Beverton</w:t>
-      </w:r>
-      <w:proofErr w:type="spellEnd"/>
-      <w:r>
-        <w:rPr>
-          <w:sz w:val="24"/>
-          <w:szCs w:val="24"/>
-        </w:rPr>
-        <w:t xml:space="preserve">-Holt stock-recruitment function, zero growth morphs, one survey, and one fishery to facilitate comparisons across life-history types. </w:t>
-      </w:r>
-    </w:p>
-    <w:p>
-      <w:pPr>
-        <w:jc w:val="both"/>
-        <w:rPr>
-          <w:sz w:val="24"/>
-          <w:szCs w:val="24"/>
-        </w:rPr>
-      </w:pPr>
-      <w:r>
-        <w:rPr>
-          <w:sz w:val="24"/>
-          <w:szCs w:val="24"/>
-        </w:rPr>
         <w:tab/>
         <w:t>Fishing followed a “two-way trip” scenario, where the fishery started in year 25 and linearly increased for 60 years to the value that produced 0.95</w:t>
       </w:r>
@@ -1372,46 +1436,39 @@
           <w:sz w:val="24"/>
           <w:szCs w:val="24"/>
         </w:rPr>
-        <w:t xml:space="preserve"> distribution to more accurately reflect the </w:t>
-      </w:r>
+        <w:t xml:space="preserve"> distribution to more accurately reflect the decreased information available from fishery data. </w:t>
+      </w:r>
+      <w:proofErr w:type="spellStart"/>
+      <w:r>
+        <w:rPr>
+          <w:sz w:val="24"/>
+          <w:szCs w:val="24"/>
+        </w:rPr>
+        <w:t>Overdispersion</w:t>
+      </w:r>
+      <w:proofErr w:type="spellEnd"/>
+      <w:r>
+        <w:rPr>
+          <w:sz w:val="24"/>
+          <w:szCs w:val="24"/>
+        </w:rPr>
+        <w:t xml:space="preserve"> in the fishery data was simulated using a standard deviation two times the size of standard deviation of a complementary multinomial distribution. Furthermore, all age composition data was subject to aging error based on the actual aging error assumed in the relevant assessment model. Length bins were 1 cm and age bins were 1 year, thus the number of length and age bins was specific to each life history.</w:t>
+      </w:r>
+    </w:p>
+    <w:p>
+      <w:pPr>
+        <w:jc w:val="both"/>
+        <w:rPr>
+          <w:sz w:val="24"/>
+          <w:szCs w:val="24"/>
+        </w:rPr>
+      </w:pPr>
       <w:r>
         <w:rPr>
           <w:sz w:val="24"/>
           <w:szCs w:val="24"/>
         </w:rPr>
         <w:lastRenderedPageBreak/>
-        <w:t xml:space="preserve">decreased information available from fishery data. </w:t>
-      </w:r>
-      <w:proofErr w:type="spellStart"/>
-      <w:r>
-        <w:rPr>
-          <w:sz w:val="24"/>
-          <w:szCs w:val="24"/>
-        </w:rPr>
-        <w:t>Overdispersion</w:t>
-      </w:r>
-      <w:proofErr w:type="spellEnd"/>
-      <w:r>
-        <w:rPr>
-          <w:sz w:val="24"/>
-          <w:szCs w:val="24"/>
-        </w:rPr>
-        <w:t xml:space="preserve"> in the fishery data was simulated using a standard deviation two times the size of standard deviation of a complementary multinomial distribution. Furthermore, all age composition data was subject to aging error based on the actual aging error assumed in the relevant assessment model. Length bins were 1 cm and age bins were 1 year, thus the number of length and age bins was specific to each life history.</w:t>
-      </w:r>
-    </w:p>
-    <w:p>
-      <w:pPr>
-        <w:jc w:val="both"/>
-        <w:rPr>
-          <w:sz w:val="24"/>
-          <w:szCs w:val="24"/>
-        </w:rPr>
-      </w:pPr>
-      <w:r>
-        <w:rPr>
-          <w:sz w:val="24"/>
-          <w:szCs w:val="24"/>
-        </w:rPr>
         <w:tab/>
         <w:t xml:space="preserve">Availability of composition data was the same for the fishery and survey, except that conditional age at length was available for the survey only. Conditional age at length is an alternative approach to modeling individual length- and age-observations. The approach consists of tabulating the sums of the age-length key matrix (with age across columns and length down rows) within rows as the standard length-frequency distribution and, instead of also tabulating the sums to the age margin, the distribution of ages in each row of the age-length key is treated as a separate observation, conditioned on the row (length) from which it came. </w:t>
       </w:r>
@@ -1676,151 +1733,151 @@
           <w:sz w:val="24"/>
           <w:szCs w:val="24"/>
         </w:rPr>
+        <w:t xml:space="preserve">Growth was determined using a 4 parameter von </w:t>
+      </w:r>
+      <w:proofErr w:type="spellStart"/>
+      <w:r>
+        <w:rPr>
+          <w:sz w:val="24"/>
+          <w:szCs w:val="24"/>
+        </w:rPr>
+        <w:t>Bertalanffy</w:t>
+      </w:r>
+      <w:proofErr w:type="spellEnd"/>
+      <w:r>
+        <w:rPr>
+          <w:sz w:val="24"/>
+          <w:szCs w:val="24"/>
+        </w:rPr>
+        <w:t xml:space="preserve"> growth function (VBGF) where K, </w:t>
+      </w:r>
+      <w:proofErr w:type="spellStart"/>
+      <w:r>
+        <w:rPr>
+          <w:sz w:val="24"/>
+          <w:szCs w:val="24"/>
+        </w:rPr>
+        <w:t>Linf</w:t>
+      </w:r>
+      <w:proofErr w:type="spellEnd"/>
+      <w:r>
+        <w:rPr>
+          <w:sz w:val="24"/>
+          <w:szCs w:val="24"/>
+        </w:rPr>
+        <w:t>, and CV for young and old and was estimated or fixed based on the following 5 cases:</w:t>
+      </w:r>
+    </w:p>
+    <w:p>
+      <w:pPr>
+        <w:jc w:val="both"/>
+        <w:rPr>
+          <w:sz w:val="24"/>
+          <w:szCs w:val="24"/>
+        </w:rPr>
+      </w:pPr>
+      <w:r>
+        <w:rPr>
+          <w:sz w:val="24"/>
+          <w:szCs w:val="24"/>
+        </w:rPr>
+        <w:t xml:space="preserve">1. </w:t>
+      </w:r>
+      <w:proofErr w:type="spellStart"/>
+      <w:r>
+        <w:rPr>
+          <w:sz w:val="24"/>
+          <w:szCs w:val="24"/>
+        </w:rPr>
+        <w:t>Linf</w:t>
+      </w:r>
+      <w:proofErr w:type="spellEnd"/>
+      <w:r>
+        <w:rPr>
+          <w:sz w:val="24"/>
+          <w:szCs w:val="24"/>
+        </w:rPr>
+        <w:t>, K, and CVs fixed at the truth;</w:t>
+      </w:r>
+    </w:p>
+    <w:p>
+      <w:pPr>
+        <w:jc w:val="both"/>
+        <w:rPr>
+          <w:sz w:val="24"/>
+          <w:szCs w:val="24"/>
+        </w:rPr>
+      </w:pPr>
+      <w:r>
+        <w:rPr>
+          <w:sz w:val="24"/>
+          <w:szCs w:val="24"/>
+        </w:rPr>
+        <w:t xml:space="preserve">2. </w:t>
+      </w:r>
+      <w:proofErr w:type="spellStart"/>
+      <w:r>
+        <w:rPr>
+          <w:sz w:val="24"/>
+          <w:szCs w:val="24"/>
+        </w:rPr>
+        <w:t>Linf</w:t>
+      </w:r>
+      <w:proofErr w:type="spellEnd"/>
+      <w:r>
+        <w:rPr>
+          <w:sz w:val="24"/>
+          <w:szCs w:val="24"/>
+        </w:rPr>
+        <w:t>, K, and CVs estimated internally;</w:t>
+      </w:r>
+    </w:p>
+    <w:p>
+      <w:pPr>
+        <w:jc w:val="both"/>
+        <w:rPr>
+          <w:sz w:val="24"/>
+          <w:szCs w:val="24"/>
+        </w:rPr>
+      </w:pPr>
+      <w:r>
+        <w:rPr>
+          <w:sz w:val="24"/>
+          <w:szCs w:val="24"/>
+        </w:rPr>
+        <w:t xml:space="preserve">3. </w:t>
+      </w:r>
+      <w:proofErr w:type="spellStart"/>
+      <w:r>
+        <w:rPr>
+          <w:sz w:val="24"/>
+          <w:szCs w:val="24"/>
+        </w:rPr>
+        <w:t>Linf</w:t>
+      </w:r>
+      <w:proofErr w:type="spellEnd"/>
+      <w:r>
+        <w:rPr>
+          <w:sz w:val="24"/>
+          <w:szCs w:val="24"/>
+        </w:rPr>
+        <w:t xml:space="preserve"> and K fixed at external estimates, CVs estimated internally;</w:t>
+      </w:r>
+    </w:p>
+    <w:p>
+      <w:pPr>
+        <w:jc w:val="both"/>
+        <w:rPr>
+          <w:sz w:val="24"/>
+          <w:szCs w:val="24"/>
+        </w:rPr>
+      </w:pPr>
+      <w:r>
+        <w:rPr>
+          <w:sz w:val="24"/>
+          <w:szCs w:val="24"/>
+        </w:rPr>
         <w:lastRenderedPageBreak/>
-        <w:t xml:space="preserve">Growth was determined using a 4 parameter von </w:t>
-      </w:r>
-      <w:proofErr w:type="spellStart"/>
-      <w:r>
-        <w:rPr>
-          <w:sz w:val="24"/>
-          <w:szCs w:val="24"/>
-        </w:rPr>
-        <w:t>Bertalanffy</w:t>
-      </w:r>
-      <w:proofErr w:type="spellEnd"/>
-      <w:r>
-        <w:rPr>
-          <w:sz w:val="24"/>
-          <w:szCs w:val="24"/>
-        </w:rPr>
-        <w:t xml:space="preserve"> growth function (VBGF) where K, </w:t>
-      </w:r>
-      <w:proofErr w:type="spellStart"/>
-      <w:r>
-        <w:rPr>
-          <w:sz w:val="24"/>
-          <w:szCs w:val="24"/>
-        </w:rPr>
-        <w:t>Linf</w:t>
-      </w:r>
-      <w:proofErr w:type="spellEnd"/>
-      <w:r>
-        <w:rPr>
-          <w:sz w:val="24"/>
-          <w:szCs w:val="24"/>
-        </w:rPr>
-        <w:t>, and CV for young and old and was estimated or fixed based on the following 5 cases:</w:t>
-      </w:r>
-    </w:p>
-    <w:p>
-      <w:pPr>
-        <w:jc w:val="both"/>
-        <w:rPr>
-          <w:sz w:val="24"/>
-          <w:szCs w:val="24"/>
-        </w:rPr>
-      </w:pPr>
-      <w:r>
-        <w:rPr>
-          <w:sz w:val="24"/>
-          <w:szCs w:val="24"/>
-        </w:rPr>
-        <w:t xml:space="preserve">1. </w:t>
-      </w:r>
-      <w:proofErr w:type="spellStart"/>
-      <w:r>
-        <w:rPr>
-          <w:sz w:val="24"/>
-          <w:szCs w:val="24"/>
-        </w:rPr>
-        <w:t>Linf</w:t>
-      </w:r>
-      <w:proofErr w:type="spellEnd"/>
-      <w:r>
-        <w:rPr>
-          <w:sz w:val="24"/>
-          <w:szCs w:val="24"/>
-        </w:rPr>
-        <w:t>, K, and CVs fixed at the truth;</w:t>
-      </w:r>
-    </w:p>
-    <w:p>
-      <w:pPr>
-        <w:jc w:val="both"/>
-        <w:rPr>
-          <w:sz w:val="24"/>
-          <w:szCs w:val="24"/>
-        </w:rPr>
-      </w:pPr>
-      <w:r>
-        <w:rPr>
-          <w:sz w:val="24"/>
-          <w:szCs w:val="24"/>
-        </w:rPr>
-        <w:t xml:space="preserve">2. </w:t>
-      </w:r>
-      <w:proofErr w:type="spellStart"/>
-      <w:r>
-        <w:rPr>
-          <w:sz w:val="24"/>
-          <w:szCs w:val="24"/>
-        </w:rPr>
-        <w:t>Linf</w:t>
-      </w:r>
-      <w:proofErr w:type="spellEnd"/>
-      <w:r>
-        <w:rPr>
-          <w:sz w:val="24"/>
-          <w:szCs w:val="24"/>
-        </w:rPr>
-        <w:t>, K, and CVs estimated internally;</w:t>
-      </w:r>
-    </w:p>
-    <w:p>
-      <w:pPr>
-        <w:jc w:val="both"/>
-        <w:rPr>
-          <w:sz w:val="24"/>
-          <w:szCs w:val="24"/>
-        </w:rPr>
-      </w:pPr>
-      <w:r>
-        <w:rPr>
-          <w:sz w:val="24"/>
-          <w:szCs w:val="24"/>
-        </w:rPr>
-        <w:t xml:space="preserve">3. </w:t>
-      </w:r>
-      <w:proofErr w:type="spellStart"/>
-      <w:r>
-        <w:rPr>
-          <w:sz w:val="24"/>
-          <w:szCs w:val="24"/>
-        </w:rPr>
-        <w:t>Linf</w:t>
-      </w:r>
-      <w:proofErr w:type="spellEnd"/>
-      <w:r>
-        <w:rPr>
-          <w:sz w:val="24"/>
-          <w:szCs w:val="24"/>
-        </w:rPr>
-        <w:t xml:space="preserve"> and K fixed at external estimates, CVs estimated internally;</w:t>
-      </w:r>
-    </w:p>
-    <w:p>
-      <w:pPr>
-        <w:jc w:val="both"/>
-        <w:rPr>
-          <w:sz w:val="24"/>
-          <w:szCs w:val="24"/>
-        </w:rPr>
-      </w:pPr>
-      <w:r>
-        <w:rPr>
-          <w:sz w:val="24"/>
-          <w:szCs w:val="24"/>
-        </w:rPr>
         <w:t xml:space="preserve">4. </w:t>
       </w:r>
       <w:proofErr w:type="spellStart"/>
@@ -2287,16 +2344,117 @@
           <w:sz w:val="24"/>
           <w:szCs w:val="24"/>
         </w:rPr>
+        <w:t>Feltrim</w:t>
+      </w:r>
+      <w:proofErr w:type="spellEnd"/>
+      <w:r>
+        <w:rPr>
+          <w:sz w:val="24"/>
+          <w:szCs w:val="24"/>
+        </w:rPr>
+        <w:t>, M., Ernst, B. 2010. Inter-cohort growth variability and its implication for fishery management of the common sardine (</w:t>
+      </w:r>
+      <w:proofErr w:type="spellStart"/>
+      <w:r>
+        <w:rPr>
+          <w:i/>
+          <w:sz w:val="24"/>
+          <w:szCs w:val="24"/>
+        </w:rPr>
+        <w:t>Strangomera</w:t>
+      </w:r>
+      <w:proofErr w:type="spellEnd"/>
+      <w:r>
+        <w:rPr>
+          <w:i/>
+          <w:sz w:val="24"/>
+          <w:szCs w:val="24"/>
+        </w:rPr>
+        <w:t xml:space="preserve"> </w:t>
+      </w:r>
+      <w:proofErr w:type="spellStart"/>
+      <w:r>
+        <w:rPr>
+          <w:i/>
+          <w:sz w:val="24"/>
+          <w:szCs w:val="24"/>
+        </w:rPr>
+        <w:t>bentincki</w:t>
+      </w:r>
+      <w:proofErr w:type="spellEnd"/>
+      <w:r>
+        <w:rPr>
+          <w:sz w:val="24"/>
+          <w:szCs w:val="24"/>
+        </w:rPr>
+        <w:t>) stock off the coast of south-central Chile. Fish. Res. 106(3), 368-377.</w:t>
+      </w:r>
+    </w:p>
+    <w:p>
+      <w:pPr>
+        <w:ind w:left="720" w:hanging="720"/>
+        <w:jc w:val="both"/>
+        <w:rPr>
+          <w:sz w:val="24"/>
+          <w:szCs w:val="24"/>
+        </w:rPr>
+      </w:pPr>
+      <w:r>
+        <w:rPr>
+          <w:sz w:val="24"/>
+          <w:szCs w:val="24"/>
+        </w:rPr>
+        <w:t xml:space="preserve">Fournier, D. A., Archibald, C. P. 1982. A general theory for analyzing catch at age data. Can. J. Fish. </w:t>
+      </w:r>
+      <w:proofErr w:type="spellStart"/>
+      <w:r>
+        <w:rPr>
+          <w:sz w:val="24"/>
+          <w:szCs w:val="24"/>
+        </w:rPr>
+        <w:t>Aquat</w:t>
+      </w:r>
+      <w:proofErr w:type="spellEnd"/>
+      <w:r>
+        <w:rPr>
+          <w:sz w:val="24"/>
+          <w:szCs w:val="24"/>
+        </w:rPr>
+        <w:t>. Sci. 39, 1195-1207.</w:t>
+      </w:r>
+    </w:p>
+    <w:p>
+      <w:pPr>
+        <w:ind w:left="720" w:hanging="720"/>
+        <w:jc w:val="both"/>
+        <w:rPr>
+          <w:sz w:val="24"/>
+          <w:szCs w:val="24"/>
+        </w:rPr>
+      </w:pPr>
+      <w:r>
+        <w:rPr>
+          <w:sz w:val="24"/>
+          <w:szCs w:val="24"/>
+        </w:rPr>
         <w:lastRenderedPageBreak/>
-        <w:t>Feltrim</w:t>
-      </w:r>
-      <w:proofErr w:type="spellEnd"/>
-      <w:r>
-        <w:rPr>
-          <w:sz w:val="24"/>
-          <w:szCs w:val="24"/>
-        </w:rPr>
-        <w:t>, M., Ernst, B. 2010. Inter-cohort growth variability and its implication for fishery management of the common sardine (</w:t>
+        <w:t xml:space="preserve">Fournier, D. A., Hampton, J., </w:t>
+      </w:r>
+      <w:proofErr w:type="spellStart"/>
+      <w:r>
+        <w:rPr>
+          <w:sz w:val="24"/>
+          <w:szCs w:val="24"/>
+        </w:rPr>
+        <w:t>Sibert</w:t>
+      </w:r>
+      <w:proofErr w:type="spellEnd"/>
+      <w:r>
+        <w:rPr>
+          <w:sz w:val="24"/>
+          <w:szCs w:val="24"/>
+        </w:rPr>
+        <w:t xml:space="preserve">, J. R. 1998. MULTIFAN-CL: a length-based, age-structured model for fisheries stock assessment, with application to South Pacific albacore, </w:t>
       </w:r>
       <w:proofErr w:type="spellStart"/>
       <w:r>
@@ -2305,7 +2463,7 @@
           <w:sz w:val="24"/>
           <w:szCs w:val="24"/>
         </w:rPr>
-        <w:t>Strangomera</w:t>
+        <w:t>Thunnus</w:t>
       </w:r>
       <w:proofErr w:type="spellEnd"/>
       <w:r>
@@ -2323,15 +2481,31 @@
           <w:sz w:val="24"/>
           <w:szCs w:val="24"/>
         </w:rPr>
-        <w:t>bentincki</w:t>
-      </w:r>
-      <w:proofErr w:type="spellEnd"/>
-      <w:r>
-        <w:rPr>
-          <w:sz w:val="24"/>
-          <w:szCs w:val="24"/>
-        </w:rPr>
-        <w:t>) stock off the coast of south-central Chile. Fish. Res. 106(3), 368-377.</w:t>
+        <w:t>alalunga</w:t>
+      </w:r>
+      <w:proofErr w:type="spellEnd"/>
+      <w:r>
+        <w:rPr>
+          <w:sz w:val="24"/>
+          <w:szCs w:val="24"/>
+        </w:rPr>
+        <w:t xml:space="preserve">. Can. J. Fish. </w:t>
+      </w:r>
+      <w:proofErr w:type="spellStart"/>
+      <w:r>
+        <w:rPr>
+          <w:sz w:val="24"/>
+          <w:szCs w:val="24"/>
+        </w:rPr>
+        <w:t>Aquat</w:t>
+      </w:r>
+      <w:proofErr w:type="spellEnd"/>
+      <w:r>
+        <w:rPr>
+          <w:sz w:val="24"/>
+          <w:szCs w:val="24"/>
+        </w:rPr>
+        <w:t>. Sci. 55, 2105-2116.</w:t>
       </w:r>
     </w:p>
     <w:p>
@@ -2348,7 +2522,196 @@
           <w:sz w:val="24"/>
           <w:szCs w:val="24"/>
         </w:rPr>
-        <w:t xml:space="preserve">Fournier, D. A., Archibald, C. P. 1982. A general theory for analyzing catch at age data. Can. J. Fish. </w:t>
+        <w:t xml:space="preserve">Fournier, D. A., </w:t>
+      </w:r>
+      <w:proofErr w:type="spellStart"/>
+      <w:r>
+        <w:rPr>
+          <w:sz w:val="24"/>
+          <w:szCs w:val="24"/>
+        </w:rPr>
+        <w:t>Skaug</w:t>
+      </w:r>
+      <w:proofErr w:type="spellEnd"/>
+      <w:r>
+        <w:rPr>
+          <w:sz w:val="24"/>
+          <w:szCs w:val="24"/>
+        </w:rPr>
+        <w:t xml:space="preserve">, H. J., Ancheta, J., </w:t>
+      </w:r>
+      <w:proofErr w:type="spellStart"/>
+      <w:r>
+        <w:rPr>
+          <w:sz w:val="24"/>
+          <w:szCs w:val="24"/>
+        </w:rPr>
+        <w:t>Ianelli</w:t>
+      </w:r>
+      <w:proofErr w:type="spellEnd"/>
+      <w:r>
+        <w:rPr>
+          <w:sz w:val="24"/>
+          <w:szCs w:val="24"/>
+        </w:rPr>
+        <w:t xml:space="preserve">, J., Magnusson, A., Maunder, M. N., Nielsen, A., </w:t>
+      </w:r>
+      <w:proofErr w:type="spellStart"/>
+      <w:r>
+        <w:rPr>
+          <w:sz w:val="24"/>
+          <w:szCs w:val="24"/>
+        </w:rPr>
+        <w:t>Sibert</w:t>
+      </w:r>
+      <w:proofErr w:type="spellEnd"/>
+      <w:r>
+        <w:rPr>
+          <w:sz w:val="24"/>
+          <w:szCs w:val="24"/>
+        </w:rPr>
+        <w:t xml:space="preserve">, J. 2012. AD Model Builder: using automatic differentiation for statistical inference of highly parameterized complex nonlinear models. </w:t>
+      </w:r>
+      <w:proofErr w:type="spellStart"/>
+      <w:r>
+        <w:rPr>
+          <w:sz w:val="24"/>
+          <w:szCs w:val="24"/>
+        </w:rPr>
+        <w:t>Optim</w:t>
+      </w:r>
+      <w:proofErr w:type="spellEnd"/>
+      <w:r>
+        <w:rPr>
+          <w:sz w:val="24"/>
+          <w:szCs w:val="24"/>
+        </w:rPr>
+        <w:t xml:space="preserve">. Methods and </w:t>
+      </w:r>
+      <w:proofErr w:type="spellStart"/>
+      <w:r>
+        <w:rPr>
+          <w:sz w:val="24"/>
+          <w:szCs w:val="24"/>
+        </w:rPr>
+        <w:t>Softw</w:t>
+      </w:r>
+      <w:proofErr w:type="spellEnd"/>
+      <w:r>
+        <w:rPr>
+          <w:sz w:val="24"/>
+          <w:szCs w:val="24"/>
+        </w:rPr>
+        <w:t>. 27, 233-249.</w:t>
+      </w:r>
+    </w:p>
+    <w:p>
+      <w:pPr>
+        <w:ind w:left="720" w:hanging="720"/>
+        <w:jc w:val="both"/>
+        <w:rPr>
+          <w:sz w:val="24"/>
+          <w:szCs w:val="24"/>
+        </w:rPr>
+      </w:pPr>
+      <w:proofErr w:type="spellStart"/>
+      <w:r>
+        <w:rPr>
+          <w:sz w:val="24"/>
+          <w:szCs w:val="24"/>
+        </w:rPr>
+        <w:t>Gaertner</w:t>
+      </w:r>
+      <w:proofErr w:type="spellEnd"/>
+      <w:r>
+        <w:rPr>
+          <w:sz w:val="24"/>
+          <w:szCs w:val="24"/>
+        </w:rPr>
+        <w:t xml:space="preserve">, D., Delgado de Molina, A., </w:t>
+      </w:r>
+      <w:proofErr w:type="spellStart"/>
+      <w:r>
+        <w:rPr>
+          <w:sz w:val="24"/>
+          <w:szCs w:val="24"/>
+        </w:rPr>
+        <w:t>Ariz</w:t>
+      </w:r>
+      <w:proofErr w:type="spellEnd"/>
+      <w:r>
+        <w:rPr>
+          <w:sz w:val="24"/>
+          <w:szCs w:val="24"/>
+        </w:rPr>
+        <w:t xml:space="preserve">, J., </w:t>
+      </w:r>
+      <w:proofErr w:type="spellStart"/>
+      <w:r>
+        <w:rPr>
+          <w:sz w:val="24"/>
+          <w:szCs w:val="24"/>
+        </w:rPr>
+        <w:t>Pianet</w:t>
+      </w:r>
+      <w:proofErr w:type="spellEnd"/>
+      <w:r>
+        <w:rPr>
+          <w:sz w:val="24"/>
+          <w:szCs w:val="24"/>
+        </w:rPr>
+        <w:t xml:space="preserve">, R., </w:t>
+      </w:r>
+      <w:proofErr w:type="spellStart"/>
+      <w:r>
+        <w:rPr>
+          <w:sz w:val="24"/>
+          <w:szCs w:val="24"/>
+        </w:rPr>
+        <w:t>Hallier</w:t>
+      </w:r>
+      <w:proofErr w:type="spellEnd"/>
+      <w:r>
+        <w:rPr>
+          <w:sz w:val="24"/>
+          <w:szCs w:val="24"/>
+        </w:rPr>
+        <w:t>, J. P. 2008. Variability of the growth parameters of the skipjack tuna (</w:t>
+      </w:r>
+      <w:proofErr w:type="spellStart"/>
+      <w:r>
+        <w:rPr>
+          <w:i/>
+          <w:sz w:val="24"/>
+          <w:szCs w:val="24"/>
+        </w:rPr>
+        <w:t>Katsuwonus</w:t>
+      </w:r>
+      <w:proofErr w:type="spellEnd"/>
+      <w:r>
+        <w:rPr>
+          <w:i/>
+          <w:sz w:val="24"/>
+          <w:szCs w:val="24"/>
+        </w:rPr>
+        <w:t xml:space="preserve"> </w:t>
+      </w:r>
+      <w:proofErr w:type="spellStart"/>
+      <w:r>
+        <w:rPr>
+          <w:i/>
+          <w:sz w:val="24"/>
+          <w:szCs w:val="24"/>
+        </w:rPr>
+        <w:t>pelamis</w:t>
+      </w:r>
+      <w:proofErr w:type="spellEnd"/>
+      <w:r>
+        <w:rPr>
+          <w:sz w:val="24"/>
+          <w:szCs w:val="24"/>
+        </w:rPr>
+        <w:t xml:space="preserve">) among areas in the eastern Atlantic: analysis from tagging data within a meta-analysis approach. </w:t>
       </w:r>
       <w:proofErr w:type="spellStart"/>
       <w:r>
@@ -2364,7 +2727,7 @@
           <w:sz w:val="24"/>
           <w:szCs w:val="24"/>
         </w:rPr>
-        <w:t>. Sci. 39, 1195-1207.</w:t>
+        <w:t>. Living Res. 21(4), 349-356.</w:t>
       </w:r>
     </w:p>
     <w:p>
@@ -2381,23 +2744,37 @@
           <w:sz w:val="24"/>
           <w:szCs w:val="24"/>
         </w:rPr>
-        <w:t xml:space="preserve">Fournier, D. A., Hampton, J., </w:t>
-      </w:r>
-      <w:proofErr w:type="spellStart"/>
-      <w:r>
-        <w:rPr>
-          <w:sz w:val="24"/>
-          <w:szCs w:val="24"/>
-        </w:rPr>
-        <w:t>Sibert</w:t>
-      </w:r>
-      <w:proofErr w:type="spellEnd"/>
-      <w:r>
-        <w:rPr>
-          <w:sz w:val="24"/>
-          <w:szCs w:val="24"/>
-        </w:rPr>
-        <w:t xml:space="preserve">, J. R. 1998. MULTIFAN-CL: a length-based, age-structured model for fisheries stock assessment, with application to South Pacific albacore, </w:t>
+        <w:t>Harley, S.</w:t>
+      </w:r>
+      <w:r>
+        <w:rPr>
+          <w:sz w:val="24"/>
+          <w:szCs w:val="24"/>
+        </w:rPr>
+        <w:t xml:space="preserve"> </w:t>
+      </w:r>
+      <w:r>
+        <w:rPr>
+          <w:sz w:val="24"/>
+          <w:szCs w:val="24"/>
+        </w:rPr>
+        <w:t xml:space="preserve">J. 2002. Statistical catch-at-length model for </w:t>
+      </w:r>
+      <w:proofErr w:type="spellStart"/>
+      <w:r>
+        <w:rPr>
+          <w:sz w:val="24"/>
+          <w:szCs w:val="24"/>
+        </w:rPr>
+        <w:t>porbeagle</w:t>
+      </w:r>
+      <w:proofErr w:type="spellEnd"/>
+      <w:r>
+        <w:rPr>
+          <w:sz w:val="24"/>
+          <w:szCs w:val="24"/>
+        </w:rPr>
+        <w:t xml:space="preserve"> shark (</w:t>
       </w:r>
       <w:proofErr w:type="spellStart"/>
       <w:r>
@@ -2406,7 +2783,7 @@
           <w:sz w:val="24"/>
           <w:szCs w:val="24"/>
         </w:rPr>
-        <w:t>Thunnus</w:t>
+        <w:t>Lamna</w:t>
       </w:r>
       <w:proofErr w:type="spellEnd"/>
       <w:r>
@@ -2424,15 +2801,262 @@
           <w:sz w:val="24"/>
           <w:szCs w:val="24"/>
         </w:rPr>
-        <w:t>alalunga</w:t>
-      </w:r>
-      <w:proofErr w:type="spellEnd"/>
-      <w:r>
-        <w:rPr>
-          <w:sz w:val="24"/>
-          <w:szCs w:val="24"/>
-        </w:rPr>
-        <w:t xml:space="preserve">. Can. J. Fish. </w:t>
+        <w:t>nasus</w:t>
+      </w:r>
+      <w:proofErr w:type="spellEnd"/>
+      <w:r>
+        <w:rPr>
+          <w:sz w:val="24"/>
+          <w:szCs w:val="24"/>
+        </w:rPr>
+        <w:t>) in the Northwest Atlantic. Col. Vol. Sci. Pap. ICCAT, 54(4</w:t>
+      </w:r>
+      <w:r>
+        <w:rPr>
+          <w:sz w:val="24"/>
+          <w:szCs w:val="24"/>
+        </w:rPr>
+        <w:t xml:space="preserve">), </w:t>
+      </w:r>
+      <w:r>
+        <w:rPr>
+          <w:sz w:val="24"/>
+          <w:szCs w:val="24"/>
+        </w:rPr>
+        <w:t>1314-1332.</w:t>
+      </w:r>
+    </w:p>
+    <w:p>
+      <w:pPr>
+        <w:ind w:left="720" w:hanging="720"/>
+        <w:jc w:val="both"/>
+        <w:rPr>
+          <w:sz w:val="24"/>
+          <w:szCs w:val="24"/>
+        </w:rPr>
+      </w:pPr>
+      <w:proofErr w:type="spellStart"/>
+      <w:r>
+        <w:rPr>
+          <w:sz w:val="24"/>
+          <w:szCs w:val="24"/>
+        </w:rPr>
+        <w:t>Lorenzen</w:t>
+      </w:r>
+      <w:proofErr w:type="spellEnd"/>
+      <w:r>
+        <w:rPr>
+          <w:sz w:val="24"/>
+          <w:szCs w:val="24"/>
+        </w:rPr>
+        <w:t xml:space="preserve">, K., </w:t>
+      </w:r>
+      <w:proofErr w:type="spellStart"/>
+      <w:r>
+        <w:rPr>
+          <w:sz w:val="24"/>
+          <w:szCs w:val="24"/>
+        </w:rPr>
+        <w:t>Enberg</w:t>
+      </w:r>
+      <w:proofErr w:type="spellEnd"/>
+      <w:r>
+        <w:rPr>
+          <w:sz w:val="24"/>
+          <w:szCs w:val="24"/>
+        </w:rPr>
+        <w:t xml:space="preserve">, K. 2002. Density-dependent growth as a key mechanism in the regulation of fish populations: evidence from among-population comparisons. Proc. R. Soc. of </w:t>
+      </w:r>
+      <w:proofErr w:type="spellStart"/>
+      <w:r>
+        <w:rPr>
+          <w:sz w:val="24"/>
+          <w:szCs w:val="24"/>
+        </w:rPr>
+        <w:t>Lond</w:t>
+      </w:r>
+      <w:proofErr w:type="spellEnd"/>
+      <w:r>
+        <w:rPr>
+          <w:sz w:val="24"/>
+          <w:szCs w:val="24"/>
+        </w:rPr>
+        <w:t>. Ser. B 269, 49-54.</w:t>
+      </w:r>
+    </w:p>
+    <w:p>
+      <w:pPr>
+        <w:ind w:left="720" w:hanging="720"/>
+        <w:jc w:val="both"/>
+        <w:rPr>
+          <w:sz w:val="24"/>
+          <w:szCs w:val="24"/>
+        </w:rPr>
+      </w:pPr>
+      <w:r>
+        <w:rPr>
+          <w:sz w:val="24"/>
+          <w:szCs w:val="24"/>
+        </w:rPr>
+        <w:t>Maunder, M. N. 2012. Evaluating the stock-recruitment relationship and management reference points: application to summer flounder (</w:t>
+      </w:r>
+      <w:proofErr w:type="spellStart"/>
+      <w:r>
+        <w:rPr>
+          <w:i/>
+          <w:sz w:val="24"/>
+          <w:szCs w:val="24"/>
+        </w:rPr>
+        <w:t>Paralichthys</w:t>
+      </w:r>
+      <w:proofErr w:type="spellEnd"/>
+      <w:r>
+        <w:rPr>
+          <w:i/>
+          <w:sz w:val="24"/>
+          <w:szCs w:val="24"/>
+        </w:rPr>
+        <w:t xml:space="preserve"> </w:t>
+      </w:r>
+      <w:proofErr w:type="spellStart"/>
+      <w:r>
+        <w:rPr>
+          <w:i/>
+          <w:sz w:val="24"/>
+          <w:szCs w:val="24"/>
+        </w:rPr>
+        <w:t>dentatus</w:t>
+      </w:r>
+      <w:proofErr w:type="spellEnd"/>
+      <w:r>
+        <w:rPr>
+          <w:sz w:val="24"/>
+          <w:szCs w:val="24"/>
+        </w:rPr>
+        <w:t>) in the U.S. mid-Atlantic. Fish. Res. 125-126, 20-26.</w:t>
+      </w:r>
+    </w:p>
+    <w:p>
+      <w:pPr>
+        <w:ind w:left="720" w:hanging="720"/>
+        <w:jc w:val="both"/>
+        <w:rPr>
+          <w:sz w:val="24"/>
+          <w:szCs w:val="24"/>
+        </w:rPr>
+      </w:pPr>
+      <w:r>
+        <w:rPr>
+          <w:sz w:val="24"/>
+          <w:szCs w:val="24"/>
+        </w:rPr>
+        <w:t xml:space="preserve">Maunder, M. N., </w:t>
+      </w:r>
+      <w:proofErr w:type="spellStart"/>
+      <w:r>
+        <w:rPr>
+          <w:sz w:val="24"/>
+          <w:szCs w:val="24"/>
+        </w:rPr>
+        <w:t>Piner</w:t>
+      </w:r>
+      <w:proofErr w:type="spellEnd"/>
+      <w:r>
+        <w:rPr>
+          <w:sz w:val="24"/>
+          <w:szCs w:val="24"/>
+        </w:rPr>
+        <w:t xml:space="preserve">, K. R. 2014. Contemporary fisheries stock assessment: many issues still remain. ICES J. of Mar. Sci., </w:t>
+      </w:r>
+      <w:proofErr w:type="spellStart"/>
+      <w:r>
+        <w:rPr>
+          <w:sz w:val="24"/>
+          <w:szCs w:val="24"/>
+        </w:rPr>
+        <w:t>doi</w:t>
+      </w:r>
+      <w:proofErr w:type="spellEnd"/>
+      <w:r>
+        <w:rPr>
+          <w:sz w:val="24"/>
+          <w:szCs w:val="24"/>
+        </w:rPr>
+        <w:t>: 10.1093/</w:t>
+      </w:r>
+      <w:proofErr w:type="spellStart"/>
+      <w:r>
+        <w:rPr>
+          <w:sz w:val="24"/>
+          <w:szCs w:val="24"/>
+        </w:rPr>
+        <w:t>icesjms</w:t>
+      </w:r>
+      <w:proofErr w:type="spellEnd"/>
+      <w:r>
+        <w:rPr>
+          <w:sz w:val="24"/>
+          <w:szCs w:val="24"/>
+        </w:rPr>
+        <w:t>/fsu015.</w:t>
+      </w:r>
+    </w:p>
+    <w:p>
+      <w:pPr>
+        <w:ind w:left="720" w:hanging="720"/>
+        <w:jc w:val="both"/>
+        <w:rPr>
+          <w:sz w:val="24"/>
+          <w:szCs w:val="24"/>
+        </w:rPr>
+      </w:pPr>
+      <w:proofErr w:type="spellStart"/>
+      <w:r>
+        <w:rPr>
+          <w:sz w:val="24"/>
+          <w:szCs w:val="24"/>
+        </w:rPr>
+        <w:t>McGarvey</w:t>
+      </w:r>
+      <w:proofErr w:type="spellEnd"/>
+      <w:r>
+        <w:rPr>
+          <w:sz w:val="24"/>
+          <w:szCs w:val="24"/>
+        </w:rPr>
+        <w:t xml:space="preserve">, R., </w:t>
+      </w:r>
+      <w:proofErr w:type="spellStart"/>
+      <w:r>
+        <w:rPr>
+          <w:sz w:val="24"/>
+          <w:szCs w:val="24"/>
+        </w:rPr>
+        <w:t>Feenstra</w:t>
+      </w:r>
+      <w:proofErr w:type="spellEnd"/>
+      <w:r>
+        <w:rPr>
+          <w:sz w:val="24"/>
+          <w:szCs w:val="24"/>
+        </w:rPr>
+        <w:t xml:space="preserve">, J. E., Ye, Q. F. 2007. Modeling fish numbers dynamically by age and length: partitioning cohorts into “slices”. Can. J. of Fish. </w:t>
+      </w:r>
+      <w:proofErr w:type="gramStart"/>
+      <w:r>
+        <w:rPr>
+          <w:sz w:val="24"/>
+          <w:szCs w:val="24"/>
+        </w:rPr>
+        <w:t>and</w:t>
+      </w:r>
+      <w:proofErr w:type="gramEnd"/>
+      <w:r>
+        <w:rPr>
+          <w:sz w:val="24"/>
+          <w:szCs w:val="24"/>
+        </w:rPr>
+        <w:t xml:space="preserve"> </w:t>
       </w:r>
       <w:proofErr w:type="spellStart"/>
       <w:r>
@@ -2448,7 +3072,7 @@
           <w:sz w:val="24"/>
           <w:szCs w:val="24"/>
         </w:rPr>
-        <w:t>. Sci. 55, 2105-2116.</w:t>
+        <w:t>. Sci. 64(9), 1157-1173.</w:t>
       </w:r>
     </w:p>
     <w:p>
@@ -2460,92 +3084,21 @@
           <w:szCs w:val="24"/>
         </w:rPr>
       </w:pPr>
-      <w:r>
-        <w:rPr>
-          <w:sz w:val="24"/>
-          <w:szCs w:val="24"/>
-        </w:rPr>
-        <w:t xml:space="preserve">Fournier, D. A., </w:t>
-      </w:r>
-      <w:proofErr w:type="spellStart"/>
-      <w:r>
-        <w:rPr>
-          <w:sz w:val="24"/>
-          <w:szCs w:val="24"/>
-        </w:rPr>
-        <w:t>Skaug</w:t>
-      </w:r>
-      <w:proofErr w:type="spellEnd"/>
-      <w:r>
-        <w:rPr>
-          <w:sz w:val="24"/>
-          <w:szCs w:val="24"/>
-        </w:rPr>
-        <w:t xml:space="preserve">, H. J., Ancheta, J., </w:t>
-      </w:r>
-      <w:proofErr w:type="spellStart"/>
-      <w:r>
-        <w:rPr>
-          <w:sz w:val="24"/>
-          <w:szCs w:val="24"/>
-        </w:rPr>
-        <w:t>Ianelli</w:t>
-      </w:r>
-      <w:proofErr w:type="spellEnd"/>
-      <w:r>
-        <w:rPr>
-          <w:sz w:val="24"/>
-          <w:szCs w:val="24"/>
-        </w:rPr>
-        <w:t xml:space="preserve">, J., Magnusson, A., Maunder, M. N., Nielsen, A., </w:t>
-      </w:r>
-      <w:proofErr w:type="spellStart"/>
-      <w:r>
-        <w:rPr>
-          <w:sz w:val="24"/>
-          <w:szCs w:val="24"/>
-        </w:rPr>
-        <w:t>Sibert</w:t>
-      </w:r>
-      <w:proofErr w:type="spellEnd"/>
-      <w:r>
-        <w:rPr>
-          <w:sz w:val="24"/>
-          <w:szCs w:val="24"/>
-        </w:rPr>
-        <w:t xml:space="preserve">, J. 2012. AD Model Builder: using automatic differentiation for statistical inference of highly parameterized complex nonlinear models. </w:t>
-      </w:r>
-      <w:proofErr w:type="spellStart"/>
-      <w:r>
-        <w:rPr>
-          <w:sz w:val="24"/>
-          <w:szCs w:val="24"/>
-        </w:rPr>
-        <w:t>Optim</w:t>
-      </w:r>
-      <w:proofErr w:type="spellEnd"/>
-      <w:r>
-        <w:rPr>
-          <w:sz w:val="24"/>
-          <w:szCs w:val="24"/>
-        </w:rPr>
-        <w:t xml:space="preserve">. Methods and </w:t>
-      </w:r>
-      <w:proofErr w:type="spellStart"/>
-      <w:r>
-        <w:rPr>
-          <w:sz w:val="24"/>
-          <w:szCs w:val="24"/>
-        </w:rPr>
-        <w:t>Softw</w:t>
-      </w:r>
-      <w:proofErr w:type="spellEnd"/>
-      <w:r>
-        <w:rPr>
-          <w:sz w:val="24"/>
-          <w:szCs w:val="24"/>
-        </w:rPr>
-        <w:t>. 27, 233-249.</w:t>
+      <w:proofErr w:type="spellStart"/>
+      <w:r>
+        <w:rPr>
+          <w:sz w:val="24"/>
+          <w:szCs w:val="24"/>
+        </w:rPr>
+        <w:t>Methot</w:t>
+      </w:r>
+      <w:proofErr w:type="spellEnd"/>
+      <w:r>
+        <w:rPr>
+          <w:sz w:val="24"/>
+          <w:szCs w:val="24"/>
+        </w:rPr>
+        <w:t xml:space="preserve"> R. D., Wetzel, C. R. 2013. Stock synthesis: a biological and statistical framework for fish stock assessment and fishery management. Fish. Res. 142, 86-99.</w:t>
       </w:r>
     </w:p>
     <w:p>
@@ -2557,120 +3110,140 @@
           <w:szCs w:val="24"/>
         </w:rPr>
       </w:pPr>
-      <w:proofErr w:type="spellStart"/>
-      <w:r>
-        <w:rPr>
-          <w:sz w:val="24"/>
-          <w:szCs w:val="24"/>
-        </w:rPr>
-        <w:t>Gaertner</w:t>
-      </w:r>
-      <w:proofErr w:type="spellEnd"/>
-      <w:r>
-        <w:rPr>
-          <w:sz w:val="24"/>
-          <w:szCs w:val="24"/>
-        </w:rPr>
-        <w:t xml:space="preserve">, D., Delgado de Molina, A., </w:t>
-      </w:r>
-      <w:proofErr w:type="spellStart"/>
-      <w:r>
-        <w:rPr>
-          <w:sz w:val="24"/>
-          <w:szCs w:val="24"/>
-        </w:rPr>
-        <w:t>Ariz</w:t>
-      </w:r>
-      <w:proofErr w:type="spellEnd"/>
-      <w:r>
-        <w:rPr>
-          <w:sz w:val="24"/>
-          <w:szCs w:val="24"/>
-        </w:rPr>
-        <w:t xml:space="preserve">, J., </w:t>
-      </w:r>
-      <w:proofErr w:type="spellStart"/>
-      <w:r>
-        <w:rPr>
-          <w:sz w:val="24"/>
-          <w:szCs w:val="24"/>
-        </w:rPr>
-        <w:t>Pianet</w:t>
-      </w:r>
-      <w:proofErr w:type="spellEnd"/>
-      <w:r>
-        <w:rPr>
-          <w:sz w:val="24"/>
-          <w:szCs w:val="24"/>
-        </w:rPr>
-        <w:t xml:space="preserve">, R., </w:t>
-      </w:r>
-      <w:proofErr w:type="spellStart"/>
-      <w:r>
-        <w:rPr>
-          <w:sz w:val="24"/>
-          <w:szCs w:val="24"/>
-        </w:rPr>
-        <w:t>Hallier</w:t>
-      </w:r>
-      <w:proofErr w:type="spellEnd"/>
-      <w:r>
-        <w:rPr>
-          <w:sz w:val="24"/>
-          <w:szCs w:val="24"/>
-        </w:rPr>
-        <w:t>, J. P. 2008. Variability of the growth parameters of the skipjack tuna (</w:t>
-      </w:r>
-      <w:proofErr w:type="spellStart"/>
-      <w:r>
-        <w:rPr>
-          <w:i/>
-          <w:sz w:val="24"/>
-          <w:szCs w:val="24"/>
-        </w:rPr>
-        <w:t>Katsuwonus</w:t>
-      </w:r>
-      <w:proofErr w:type="spellEnd"/>
-      <w:r>
-        <w:rPr>
-          <w:i/>
-          <w:sz w:val="24"/>
-          <w:szCs w:val="24"/>
-        </w:rPr>
-        <w:t xml:space="preserve"> </w:t>
-      </w:r>
-      <w:proofErr w:type="spellStart"/>
-      <w:r>
-        <w:rPr>
-          <w:i/>
-          <w:sz w:val="24"/>
-          <w:szCs w:val="24"/>
-        </w:rPr>
-        <w:t>pelamis</w:t>
-      </w:r>
-      <w:proofErr w:type="spellEnd"/>
-      <w:r>
-        <w:rPr>
-          <w:sz w:val="24"/>
-          <w:szCs w:val="24"/>
-        </w:rPr>
-        <w:t xml:space="preserve">) among areas in the eastern Atlantic: analysis from tagging data within a meta-analysis approach. </w:t>
-      </w:r>
-      <w:proofErr w:type="spellStart"/>
-      <w:r>
-        <w:rPr>
-          <w:sz w:val="24"/>
-          <w:szCs w:val="24"/>
-        </w:rPr>
-        <w:t>Aquat</w:t>
-      </w:r>
-      <w:proofErr w:type="spellEnd"/>
-      <w:r>
-        <w:rPr>
-          <w:sz w:val="24"/>
-          <w:szCs w:val="24"/>
-        </w:rPr>
-        <w:t>. Living Res. 21(4), 349-356.</w:t>
+      <w:r>
+        <w:rPr>
+          <w:sz w:val="24"/>
+          <w:szCs w:val="24"/>
+        </w:rPr>
+        <w:t xml:space="preserve">Ono, K., </w:t>
+      </w:r>
+      <w:proofErr w:type="spellStart"/>
+      <w:r>
+        <w:rPr>
+          <w:sz w:val="24"/>
+          <w:szCs w:val="24"/>
+        </w:rPr>
+        <w:t>Licandeo</w:t>
+      </w:r>
+      <w:proofErr w:type="spellEnd"/>
+      <w:r>
+        <w:rPr>
+          <w:sz w:val="24"/>
+          <w:szCs w:val="24"/>
+        </w:rPr>
+        <w:t xml:space="preserve"> R., </w:t>
+      </w:r>
+      <w:proofErr w:type="spellStart"/>
+      <w:r>
+        <w:rPr>
+          <w:sz w:val="24"/>
+          <w:szCs w:val="24"/>
+        </w:rPr>
+        <w:t>Muradian</w:t>
+      </w:r>
+      <w:proofErr w:type="spellEnd"/>
+      <w:r>
+        <w:rPr>
+          <w:sz w:val="24"/>
+          <w:szCs w:val="24"/>
+        </w:rPr>
+        <w:t xml:space="preserve">, M. L., Cunningham, C. R., Anderson, S. C., Hurtado-Ferro, F., Johnson, K. F., </w:t>
+      </w:r>
+      <w:proofErr w:type="spellStart"/>
+      <w:r>
+        <w:rPr>
+          <w:sz w:val="24"/>
+          <w:szCs w:val="24"/>
+        </w:rPr>
+        <w:t>McGilliard</w:t>
+      </w:r>
+      <w:proofErr w:type="spellEnd"/>
+      <w:r>
+        <w:rPr>
+          <w:sz w:val="24"/>
+          <w:szCs w:val="24"/>
+        </w:rPr>
+        <w:t xml:space="preserve">, C. F., </w:t>
+      </w:r>
+      <w:proofErr w:type="spellStart"/>
+      <w:r>
+        <w:rPr>
+          <w:sz w:val="24"/>
+          <w:szCs w:val="24"/>
+        </w:rPr>
+        <w:t>Monnahan</w:t>
+      </w:r>
+      <w:proofErr w:type="spellEnd"/>
+      <w:r>
+        <w:rPr>
+          <w:sz w:val="24"/>
+          <w:szCs w:val="24"/>
+        </w:rPr>
+        <w:t xml:space="preserve">, C. F., </w:t>
+      </w:r>
+      <w:proofErr w:type="spellStart"/>
+      <w:r>
+        <w:rPr>
+          <w:sz w:val="24"/>
+          <w:szCs w:val="24"/>
+        </w:rPr>
+        <w:t>Szuwalski</w:t>
+      </w:r>
+      <w:proofErr w:type="spellEnd"/>
+      <w:r>
+        <w:rPr>
+          <w:sz w:val="24"/>
+          <w:szCs w:val="24"/>
+        </w:rPr>
+        <w:t xml:space="preserve">, C. S, Valero, J. L., </w:t>
+      </w:r>
+      <w:proofErr w:type="spellStart"/>
+      <w:r>
+        <w:rPr>
+          <w:sz w:val="24"/>
+          <w:szCs w:val="24"/>
+        </w:rPr>
+        <w:t>Vert</w:t>
+      </w:r>
+      <w:proofErr w:type="spellEnd"/>
+      <w:r>
+        <w:rPr>
+          <w:sz w:val="24"/>
+          <w:szCs w:val="24"/>
+        </w:rPr>
+        <w:t xml:space="preserve">-pre, K. A., Whitten, A. R., Punt, A. E. 2014. The importance of length and age composition data in statistical age-structured models for marine species. ICES J. of Mar. Sci., </w:t>
+      </w:r>
+      <w:proofErr w:type="spellStart"/>
+      <w:r>
+        <w:rPr>
+          <w:sz w:val="24"/>
+          <w:szCs w:val="24"/>
+        </w:rPr>
+        <w:t>doi</w:t>
+      </w:r>
+      <w:proofErr w:type="spellEnd"/>
+      <w:r>
+        <w:rPr>
+          <w:sz w:val="24"/>
+          <w:szCs w:val="24"/>
+        </w:rPr>
+        <w:t>: 10.1093/</w:t>
+      </w:r>
+      <w:proofErr w:type="spellStart"/>
+      <w:r>
+        <w:rPr>
+          <w:sz w:val="24"/>
+          <w:szCs w:val="24"/>
+        </w:rPr>
+        <w:t>icesjms</w:t>
+      </w:r>
+      <w:proofErr w:type="spellEnd"/>
+      <w:r>
+        <w:rPr>
+          <w:sz w:val="24"/>
+          <w:szCs w:val="24"/>
+        </w:rPr>
+        <w:t>/fsu007.</w:t>
       </w:r>
     </w:p>
     <w:p>
@@ -2687,546 +3260,7 @@
           <w:sz w:val="24"/>
           <w:szCs w:val="24"/>
         </w:rPr>
-        <w:t>Harley, S.</w:t>
-      </w:r>
-      <w:r>
-        <w:rPr>
-          <w:sz w:val="24"/>
-          <w:szCs w:val="24"/>
-        </w:rPr>
-        <w:t xml:space="preserve"> </w:t>
-      </w:r>
-      <w:r>
-        <w:rPr>
-          <w:sz w:val="24"/>
-          <w:szCs w:val="24"/>
-        </w:rPr>
-        <w:t xml:space="preserve">J. 2002. Statistical catch-at-length model for </w:t>
-      </w:r>
-      <w:proofErr w:type="spellStart"/>
-      <w:r>
-        <w:rPr>
-          <w:sz w:val="24"/>
-          <w:szCs w:val="24"/>
-        </w:rPr>
-        <w:t>porbeagle</w:t>
-      </w:r>
-      <w:proofErr w:type="spellEnd"/>
-      <w:r>
-        <w:rPr>
-          <w:sz w:val="24"/>
-          <w:szCs w:val="24"/>
-        </w:rPr>
-        <w:t xml:space="preserve"> shark (</w:t>
-      </w:r>
-      <w:proofErr w:type="spellStart"/>
-      <w:r>
-        <w:rPr>
-          <w:i/>
-          <w:sz w:val="24"/>
-          <w:szCs w:val="24"/>
-        </w:rPr>
-        <w:t>Lamna</w:t>
-      </w:r>
-      <w:proofErr w:type="spellEnd"/>
-      <w:r>
-        <w:rPr>
-          <w:i/>
-          <w:sz w:val="24"/>
-          <w:szCs w:val="24"/>
-        </w:rPr>
-        <w:t xml:space="preserve"> </w:t>
-      </w:r>
-      <w:proofErr w:type="spellStart"/>
-      <w:r>
-        <w:rPr>
-          <w:i/>
-          <w:sz w:val="24"/>
-          <w:szCs w:val="24"/>
-        </w:rPr>
-        <w:t>nasus</w:t>
-      </w:r>
-      <w:proofErr w:type="spellEnd"/>
-      <w:r>
-        <w:rPr>
-          <w:sz w:val="24"/>
-          <w:szCs w:val="24"/>
-        </w:rPr>
-        <w:t>) in the Northwest Atlantic. Col. Vol. Sci. Pap. ICCAT, 54(4</w:t>
-      </w:r>
-      <w:r>
-        <w:rPr>
-          <w:sz w:val="24"/>
-          <w:szCs w:val="24"/>
-        </w:rPr>
-        <w:t>)</w:t>
-      </w:r>
-      <w:r>
-        <w:rPr>
-          <w:sz w:val="24"/>
-          <w:szCs w:val="24"/>
-        </w:rPr>
-        <w:t>,</w:t>
-      </w:r>
-      <w:r>
-        <w:rPr>
-          <w:sz w:val="24"/>
-          <w:szCs w:val="24"/>
-        </w:rPr>
-        <w:t xml:space="preserve"> </w:t>
-      </w:r>
-      <w:r>
-        <w:rPr>
-          <w:sz w:val="24"/>
-          <w:szCs w:val="24"/>
-        </w:rPr>
-        <w:t>1314-1332.</w:t>
-      </w:r>
-    </w:p>
-    <w:p>
-      <w:pPr>
-        <w:ind w:left="720" w:hanging="720"/>
-        <w:jc w:val="both"/>
-        <w:rPr>
-          <w:sz w:val="24"/>
-          <w:szCs w:val="24"/>
-        </w:rPr>
-      </w:pPr>
-      <w:proofErr w:type="spellStart"/>
-      <w:r>
-        <w:rPr>
-          <w:sz w:val="24"/>
-          <w:szCs w:val="24"/>
-        </w:rPr>
-        <w:t>Lorenzen</w:t>
-      </w:r>
-      <w:proofErr w:type="spellEnd"/>
-      <w:r>
-        <w:rPr>
-          <w:sz w:val="24"/>
-          <w:szCs w:val="24"/>
-        </w:rPr>
-        <w:t xml:space="preserve">, K., </w:t>
-      </w:r>
-      <w:proofErr w:type="spellStart"/>
-      <w:r>
-        <w:rPr>
-          <w:sz w:val="24"/>
-          <w:szCs w:val="24"/>
-        </w:rPr>
-        <w:t>Enberg</w:t>
-      </w:r>
-      <w:proofErr w:type="spellEnd"/>
-      <w:r>
-        <w:rPr>
-          <w:sz w:val="24"/>
-          <w:szCs w:val="24"/>
-        </w:rPr>
-        <w:t>, K. 2002. Density-dependent growth as a key mechanism in the regulation of fish populations: evidence from</w:t>
-      </w:r>
-      <w:bookmarkStart w:id="2" w:name="_GoBack"/>
-      <w:bookmarkEnd w:id="2"/>
-      <w:r>
-        <w:rPr>
-          <w:sz w:val="24"/>
-          <w:szCs w:val="24"/>
-        </w:rPr>
-        <w:t xml:space="preserve"> among-population comparisons. Proc. R. Soc. of </w:t>
-      </w:r>
-      <w:proofErr w:type="spellStart"/>
-      <w:r>
-        <w:rPr>
-          <w:sz w:val="24"/>
-          <w:szCs w:val="24"/>
-        </w:rPr>
-        <w:t>Lond</w:t>
-      </w:r>
-      <w:proofErr w:type="spellEnd"/>
-      <w:r>
-        <w:rPr>
-          <w:sz w:val="24"/>
-          <w:szCs w:val="24"/>
-        </w:rPr>
-        <w:t>. Ser. B 269, 49-54.</w:t>
-      </w:r>
-    </w:p>
-    <w:p>
-      <w:pPr>
-        <w:ind w:left="720" w:hanging="720"/>
-        <w:jc w:val="both"/>
-        <w:rPr>
-          <w:sz w:val="24"/>
-          <w:szCs w:val="24"/>
-        </w:rPr>
-      </w:pPr>
-      <w:r>
-        <w:rPr>
-          <w:sz w:val="24"/>
-          <w:szCs w:val="24"/>
-        </w:rPr>
-        <w:t>Maunder, M. N. 2012. Evaluating the stock-recruitment relationship and management reference points: application to summer flounder (</w:t>
-      </w:r>
-      <w:proofErr w:type="spellStart"/>
-      <w:r>
-        <w:rPr>
-          <w:i/>
-          <w:sz w:val="24"/>
-          <w:szCs w:val="24"/>
-        </w:rPr>
-        <w:t>Paralichthys</w:t>
-      </w:r>
-      <w:proofErr w:type="spellEnd"/>
-      <w:r>
-        <w:rPr>
-          <w:i/>
-          <w:sz w:val="24"/>
-          <w:szCs w:val="24"/>
-        </w:rPr>
-        <w:t xml:space="preserve"> </w:t>
-      </w:r>
-      <w:proofErr w:type="spellStart"/>
-      <w:r>
-        <w:rPr>
-          <w:i/>
-          <w:sz w:val="24"/>
-          <w:szCs w:val="24"/>
-        </w:rPr>
-        <w:t>dentatus</w:t>
-      </w:r>
-      <w:proofErr w:type="spellEnd"/>
-      <w:r>
-        <w:rPr>
-          <w:sz w:val="24"/>
-          <w:szCs w:val="24"/>
-        </w:rPr>
-        <w:t>) in the U.S. mid-Atlantic. Fish. Res. 125-126, 20-26.</w:t>
-      </w:r>
-    </w:p>
-    <w:p>
-      <w:pPr>
-        <w:ind w:left="720" w:hanging="720"/>
-        <w:jc w:val="both"/>
-        <w:rPr>
-          <w:sz w:val="24"/>
-          <w:szCs w:val="24"/>
-        </w:rPr>
-      </w:pPr>
-      <w:r>
-        <w:rPr>
-          <w:sz w:val="24"/>
-          <w:szCs w:val="24"/>
-        </w:rPr>
-        <w:t xml:space="preserve">Maunder, M. N., </w:t>
-      </w:r>
-      <w:proofErr w:type="spellStart"/>
-      <w:r>
-        <w:rPr>
-          <w:sz w:val="24"/>
-          <w:szCs w:val="24"/>
-        </w:rPr>
-        <w:t>Piner</w:t>
-      </w:r>
-      <w:proofErr w:type="spellEnd"/>
-      <w:r>
-        <w:rPr>
-          <w:sz w:val="24"/>
-          <w:szCs w:val="24"/>
-        </w:rPr>
-        <w:t xml:space="preserve">, K. R. 2014. Contemporary fisheries stock assessment: many issues still remain. ICES J. of Mar. Sci., </w:t>
-      </w:r>
-      <w:proofErr w:type="spellStart"/>
-      <w:r>
-        <w:rPr>
-          <w:sz w:val="24"/>
-          <w:szCs w:val="24"/>
-        </w:rPr>
-        <w:t>doi</w:t>
-      </w:r>
-      <w:proofErr w:type="spellEnd"/>
-      <w:r>
-        <w:rPr>
-          <w:sz w:val="24"/>
-          <w:szCs w:val="24"/>
-        </w:rPr>
-        <w:t>: 10.1093/</w:t>
-      </w:r>
-      <w:proofErr w:type="spellStart"/>
-      <w:r>
-        <w:rPr>
-          <w:sz w:val="24"/>
-          <w:szCs w:val="24"/>
-        </w:rPr>
-        <w:t>icesjms</w:t>
-      </w:r>
-      <w:proofErr w:type="spellEnd"/>
-      <w:r>
-        <w:rPr>
-          <w:sz w:val="24"/>
-          <w:szCs w:val="24"/>
-        </w:rPr>
-        <w:t>/fsu015.</w:t>
-      </w:r>
-    </w:p>
-    <w:p>
-      <w:pPr>
-        <w:ind w:left="720" w:hanging="720"/>
-        <w:jc w:val="both"/>
-        <w:rPr>
-          <w:sz w:val="24"/>
-          <w:szCs w:val="24"/>
-        </w:rPr>
-      </w:pPr>
-      <w:proofErr w:type="spellStart"/>
-      <w:r>
-        <w:rPr>
-          <w:sz w:val="24"/>
-          <w:szCs w:val="24"/>
-        </w:rPr>
-        <w:t>McGarvey</w:t>
-      </w:r>
-      <w:proofErr w:type="spellEnd"/>
-      <w:r>
-        <w:rPr>
-          <w:sz w:val="24"/>
-          <w:szCs w:val="24"/>
-        </w:rPr>
-        <w:t xml:space="preserve">, R., </w:t>
-      </w:r>
-      <w:proofErr w:type="spellStart"/>
-      <w:r>
-        <w:rPr>
-          <w:sz w:val="24"/>
-          <w:szCs w:val="24"/>
-        </w:rPr>
-        <w:t>Feenstra</w:t>
-      </w:r>
-      <w:proofErr w:type="spellEnd"/>
-      <w:r>
-        <w:rPr>
-          <w:sz w:val="24"/>
-          <w:szCs w:val="24"/>
-        </w:rPr>
-        <w:t xml:space="preserve">, J. E., Ye, Q. F. 2007. Modeling fish numbers dynamically by age and length: partitioning cohorts into “slices”. Can. J. of Fish. </w:t>
-      </w:r>
-      <w:proofErr w:type="gramStart"/>
-      <w:r>
-        <w:rPr>
-          <w:sz w:val="24"/>
-          <w:szCs w:val="24"/>
-        </w:rPr>
-        <w:t>and</w:t>
-      </w:r>
-      <w:proofErr w:type="gramEnd"/>
-      <w:r>
-        <w:rPr>
-          <w:sz w:val="24"/>
-          <w:szCs w:val="24"/>
-        </w:rPr>
-        <w:t xml:space="preserve"> </w:t>
-      </w:r>
-      <w:proofErr w:type="spellStart"/>
-      <w:r>
-        <w:rPr>
-          <w:sz w:val="24"/>
-          <w:szCs w:val="24"/>
-        </w:rPr>
-        <w:t>Aquat</w:t>
-      </w:r>
-      <w:proofErr w:type="spellEnd"/>
-      <w:r>
-        <w:rPr>
-          <w:sz w:val="24"/>
-          <w:szCs w:val="24"/>
-        </w:rPr>
-        <w:t>. Sci. 64(9), 1157-1173.</w:t>
-      </w:r>
-    </w:p>
-    <w:p>
-      <w:pPr>
-        <w:ind w:left="720" w:hanging="720"/>
-        <w:jc w:val="both"/>
-        <w:rPr>
-          <w:sz w:val="24"/>
-          <w:szCs w:val="24"/>
-        </w:rPr>
-      </w:pPr>
-      <w:proofErr w:type="spellStart"/>
-      <w:r>
-        <w:rPr>
-          <w:sz w:val="24"/>
-          <w:szCs w:val="24"/>
-        </w:rPr>
-        <w:t>Methot</w:t>
-      </w:r>
-      <w:proofErr w:type="spellEnd"/>
-      <w:r>
-        <w:rPr>
-          <w:sz w:val="24"/>
-          <w:szCs w:val="24"/>
-        </w:rPr>
-        <w:t xml:space="preserve"> R. D., Wetzel, C. R. 2013. Stock synthesis: a biological and statistical framework for fish stock assessment and fishery management. Fish. Res. 142, 86-99.</w:t>
-      </w:r>
-    </w:p>
-    <w:p>
-      <w:pPr>
-        <w:ind w:left="720" w:hanging="720"/>
-        <w:jc w:val="both"/>
-        <w:rPr>
-          <w:sz w:val="24"/>
-          <w:szCs w:val="24"/>
-        </w:rPr>
-      </w:pPr>
-      <w:r>
-        <w:rPr>
-          <w:sz w:val="24"/>
-          <w:szCs w:val="24"/>
-        </w:rPr>
         <w:lastRenderedPageBreak/>
-        <w:t xml:space="preserve">Ono, K., </w:t>
-      </w:r>
-      <w:proofErr w:type="spellStart"/>
-      <w:r>
-        <w:rPr>
-          <w:sz w:val="24"/>
-          <w:szCs w:val="24"/>
-        </w:rPr>
-        <w:t>Licandeo</w:t>
-      </w:r>
-      <w:proofErr w:type="spellEnd"/>
-      <w:r>
-        <w:rPr>
-          <w:sz w:val="24"/>
-          <w:szCs w:val="24"/>
-        </w:rPr>
-        <w:t xml:space="preserve"> R., </w:t>
-      </w:r>
-      <w:proofErr w:type="spellStart"/>
-      <w:r>
-        <w:rPr>
-          <w:sz w:val="24"/>
-          <w:szCs w:val="24"/>
-        </w:rPr>
-        <w:t>Muradian</w:t>
-      </w:r>
-      <w:proofErr w:type="spellEnd"/>
-      <w:r>
-        <w:rPr>
-          <w:sz w:val="24"/>
-          <w:szCs w:val="24"/>
-        </w:rPr>
-        <w:t xml:space="preserve">, M. L., Cunningham, C. R., Anderson, S. C., Hurtado-Ferro, F., Johnson, K. F., </w:t>
-      </w:r>
-      <w:proofErr w:type="spellStart"/>
-      <w:r>
-        <w:rPr>
-          <w:sz w:val="24"/>
-          <w:szCs w:val="24"/>
-        </w:rPr>
-        <w:t>McGilliard</w:t>
-      </w:r>
-      <w:proofErr w:type="spellEnd"/>
-      <w:r>
-        <w:rPr>
-          <w:sz w:val="24"/>
-          <w:szCs w:val="24"/>
-        </w:rPr>
-        <w:t xml:space="preserve">, C. F., </w:t>
-      </w:r>
-      <w:proofErr w:type="spellStart"/>
-      <w:r>
-        <w:rPr>
-          <w:sz w:val="24"/>
-          <w:szCs w:val="24"/>
-        </w:rPr>
-        <w:t>Monnahan</w:t>
-      </w:r>
-      <w:proofErr w:type="spellEnd"/>
-      <w:r>
-        <w:rPr>
-          <w:sz w:val="24"/>
-          <w:szCs w:val="24"/>
-        </w:rPr>
-        <w:t xml:space="preserve">, C. F., </w:t>
-      </w:r>
-      <w:proofErr w:type="spellStart"/>
-      <w:r>
-        <w:rPr>
-          <w:sz w:val="24"/>
-          <w:szCs w:val="24"/>
-        </w:rPr>
-        <w:t>Szuwalski</w:t>
-      </w:r>
-      <w:proofErr w:type="spellEnd"/>
-      <w:r>
-        <w:rPr>
-          <w:sz w:val="24"/>
-          <w:szCs w:val="24"/>
-        </w:rPr>
-        <w:t xml:space="preserve">, C. S, Valero, J. L., </w:t>
-      </w:r>
-      <w:proofErr w:type="spellStart"/>
-      <w:r>
-        <w:rPr>
-          <w:sz w:val="24"/>
-          <w:szCs w:val="24"/>
-        </w:rPr>
-        <w:t>Vert</w:t>
-      </w:r>
-      <w:proofErr w:type="spellEnd"/>
-      <w:r>
-        <w:rPr>
-          <w:sz w:val="24"/>
-          <w:szCs w:val="24"/>
-        </w:rPr>
-        <w:t xml:space="preserve">-pre, K. A., Whitten, A. R., Punt, A. E. 2014. The importance of length and age composition data in statistical age-structured models for marine species. ICES J. of Mar. Sci., </w:t>
-      </w:r>
-      <w:proofErr w:type="spellStart"/>
-      <w:r>
-        <w:rPr>
-          <w:sz w:val="24"/>
-          <w:szCs w:val="24"/>
-        </w:rPr>
-        <w:t>doi</w:t>
-      </w:r>
-      <w:proofErr w:type="spellEnd"/>
-      <w:r>
-        <w:rPr>
-          <w:sz w:val="24"/>
-          <w:szCs w:val="24"/>
-        </w:rPr>
-        <w:t>: 10.1093/</w:t>
-      </w:r>
-      <w:proofErr w:type="spellStart"/>
-      <w:r>
-        <w:rPr>
-          <w:sz w:val="24"/>
-          <w:szCs w:val="24"/>
-        </w:rPr>
-        <w:t>icesjms</w:t>
-      </w:r>
-      <w:proofErr w:type="spellEnd"/>
-      <w:r>
-        <w:rPr>
-          <w:sz w:val="24"/>
-          <w:szCs w:val="24"/>
-        </w:rPr>
-        <w:t>/fsu007.</w:t>
-      </w:r>
-    </w:p>
-    <w:p>
-      <w:pPr>
-        <w:ind w:left="720" w:hanging="720"/>
-        <w:jc w:val="both"/>
-        <w:rPr>
-          <w:sz w:val="24"/>
-          <w:szCs w:val="24"/>
-        </w:rPr>
-      </w:pPr>
-      <w:r>
-        <w:rPr>
-          <w:sz w:val="24"/>
-          <w:szCs w:val="24"/>
-        </w:rPr>
         <w:t xml:space="preserve">Parma, A. M., </w:t>
       </w:r>
       <w:proofErr w:type="spellStart"/>
@@ -3470,23 +3504,7 @@
           <w:sz w:val="24"/>
           <w:szCs w:val="24"/>
         </w:rPr>
-        <w:t xml:space="preserve">Taylor, N., Hicks, A. C., Taylor, I. G., </w:t>
-      </w:r>
-      <w:proofErr w:type="spellStart"/>
-      <w:r>
-        <w:rPr>
-          <w:sz w:val="24"/>
-          <w:szCs w:val="24"/>
-        </w:rPr>
-        <w:t>Grandin</w:t>
-      </w:r>
-      <w:proofErr w:type="spellEnd"/>
-      <w:r>
-        <w:rPr>
-          <w:sz w:val="24"/>
-          <w:szCs w:val="24"/>
-        </w:rPr>
-        <w:t>, C., Cox, S. 2014. Status of the Pacific Hake (whiting) stock in U.S. and Canadian waters in 2014 with a management strategy evaluation. Pacific Fisheries Management Council, Portland, OR.</w:t>
+        <w:t>Taylor, N., Hicks, A. C., Taylor, I. G., Grandin, C., Cox, S. 2014. Status of the Pacific Hake (whiting) stock in U.S. and Canadian waters in 2014 with a management strategy evaluation. Pacific Fisheries Management Council, Portland, OR.</w:t>
       </w:r>
     </w:p>
     <w:p>
@@ -3893,7 +3911,7 @@
   </w:docDefaults>
   <w:latentStyles w:defLockedState="0" w:defUIPriority="99" w:defSemiHidden="1" w:defUnhideWhenUsed="1" w:defQFormat="0" w:count="267">
     <w:lsdException w:name="Normal" w:semiHidden="0" w:uiPriority="0" w:unhideWhenUsed="0" w:qFormat="1"/>
-    <w:lsdException w:name="heading 1" w:semiHidden="0" w:uiPriority="9" w:unhideWhenUsed="0" w:qFormat="1"/>
+    <w:lsdException w:name="heading 1" w:semiHidden="0" w:uiPriority="0" w:unhideWhenUsed="0" w:qFormat="1"/>
     <w:lsdException w:name="heading 2" w:uiPriority="9" w:qFormat="1"/>
     <w:lsdException w:name="heading 3" w:uiPriority="9" w:qFormat="1"/>
     <w:lsdException w:name="heading 4" w:uiPriority="9" w:qFormat="1"/>
@@ -4667,7 +4685,7 @@
   </w:docDefaults>
   <w:latentStyles w:defLockedState="0" w:defUIPriority="99" w:defSemiHidden="1" w:defUnhideWhenUsed="1" w:defQFormat="0" w:count="267">
     <w:lsdException w:name="Normal" w:semiHidden="0" w:uiPriority="0" w:unhideWhenUsed="0" w:qFormat="1"/>
-    <w:lsdException w:name="heading 1" w:semiHidden="0" w:uiPriority="9" w:unhideWhenUsed="0" w:qFormat="1"/>
+    <w:lsdException w:name="heading 1" w:semiHidden="0" w:uiPriority="0" w:unhideWhenUsed="0" w:qFormat="1"/>
     <w:lsdException w:name="heading 2" w:uiPriority="9" w:qFormat="1"/>
     <w:lsdException w:name="heading 3" w:uiPriority="9" w:qFormat="1"/>
     <w:lsdException w:name="heading 4" w:uiPriority="9" w:qFormat="1"/>

--- a/ms/Growth_estimation_paper_v7.docx
+++ b/ms/Growth_estimation_paper_v7.docx
@@ -288,31 +288,15 @@
           <w:szCs w:val="24"/>
         </w:rPr>
       </w:pPr>
+      <w:bookmarkStart w:id="0" w:name="_GoBack"/>
+      <w:bookmarkEnd w:id="0"/>
       <w:r>
         <w:rPr>
           <w:rFonts w:ascii="Times New Roman" w:hAnsi="Times New Roman"/>
           <w:sz w:val="24"/>
           <w:szCs w:val="24"/>
         </w:rPr>
-        <w:t xml:space="preserve">In statistical integrated age structured population models, there are two common practices used to incorporate somatic growth into the population dynamics. First, a parametric somatic growth model is fit externally to length-at-age data and the estimates are input to the model as fixed parameters. Second, the model simultaneously estimates growth </w:t>
-      </w:r>
-      <w:proofErr w:type="gramStart"/>
-      <w:r>
-        <w:rPr>
-          <w:rFonts w:ascii="Times New Roman" w:hAnsi="Times New Roman"/>
-          <w:sz w:val="24"/>
-          <w:szCs w:val="24"/>
-        </w:rPr>
-        <w:t>parameters</w:t>
-      </w:r>
-      <w:proofErr w:type="gramEnd"/>
-      <w:r>
-        <w:rPr>
-          <w:rFonts w:ascii="Times New Roman" w:hAnsi="Times New Roman"/>
-          <w:sz w:val="24"/>
-          <w:szCs w:val="24"/>
-        </w:rPr>
-        <w:t xml:space="preserve"> with other population dynamics and fishery processes. When growth is estimated externally to the stock assessment model, the effects of population dynamics and the cumulative effects of fishing on size-at-age on growth estimates are typically not accounted for. In addition, ignoring gear selectivity when estimating growth (internally or externally) is problematic because fisheries tend to select faster-growing fish. Therefore, growth estimated from unrepresentative data may not reflect the true population growth curve, which can lead to biased stock assessment results, biological reference points and management quantities. Furthermore, the quality and quantity of length- and age-composition data can affect the accuracy of parameter estimates and thus management reference points. Growth may be estimated internally when there is length composition data, or tag-recapture data. However, incorporating age-composition data in addition to length-composition data may or may not improve stock assessment estimates. For instance, even if length- and age-composition data are both available, the quality and quantity of </w:t>
+        <w:t xml:space="preserve">In statistical integrated age structured population models, there are two common practices used to incorporate somatic growth into the population dynamics. First, a parametric somatic growth model is fit externally to length-at-age data and the estimates are input to the model as fixed parameters. Second, the model simultaneously estimates growth parameters with other population dynamics and fishery processes. When growth is estimated externally to the stock assessment model, the effects of population dynamics and the cumulative effects of fishing on size-at-age on growth estimates are typically not accounted for. In addition, ignoring gear selectivity when estimating growth (internally or externally) is problematic because fisheries tend to select faster-growing fish. Therefore, growth estimated from unrepresentative data may not reflect the true population growth curve, which can lead to biased stock assessment results, biological reference points and management quantities. Furthermore, the quality and quantity of length- and age-composition data can affect the accuracy of parameter estimates and thus management reference points. Growth may be estimated internally when there is length composition data, or tag-recapture data. However, incorporating age-composition data in addition to length-composition data may or may not improve stock assessment estimates. For instance, even if length- and age-composition data are both available, the quality and quantity of </w:t>
       </w:r>
       <w:r>
         <w:rPr>
@@ -323,8 +307,6 @@
         <w:lastRenderedPageBreak/>
         <w:t xml:space="preserve">this information can affect the accuracy of stock assessment outputs, with larger repercussions on some life-history types than others. Thus, estimation of growth parameters within a stock assessment model is not possible for all life-history types. Therefore, it is important to quantify the importance of different data types and quantity to stock assessment estimates across life-history types. Here we used ss3sim, a simulation framework utilizing Stock Synthesis, to evaluate the types and quantity of data that are needed to estimate somatic growth within an assessment model and the tradeoffs between estimating growth internally versus externally. The focus of this research is not only on the ability to estimate growth but also on the impact of potential model misspecification related to growth estimation on assessment-derived quantities of interest to management across contrasting life-history types. Measurements of bias and precision with respect to spawning stock biomass, fishing mortality level, and management reference points were used to quantify the performance of stock assessment models that internally estimated somatic growth parameters compared with stock assessment models that had somatic growth fixed at externally estimated values. </w:t>
       </w:r>
-      <w:bookmarkStart w:id="0" w:name="_GoBack"/>
-      <w:bookmarkEnd w:id="0"/>
     </w:p>
     <w:p>
       <w:pPr>
